--- a/My Take On Vanilla Tic Tac Toe Tomek With Blocks.docx
+++ b/My Take On Vanilla Tic Tac Toe Tomek With Blocks.docx
@@ -465,7 +465,18 @@
     </w:p>
     <w:p>
       <w:r>
-        <w:t xml:space="preserve">    With the stage being set, let’s show what I’ve done.</w:t>
+        <w:t xml:space="preserve">    With the stage being set, let’s show </w:t>
+      </w:r>
+      <w:hyperlink r:id="rId19" w:history="1">
+        <w:r>
+          <w:rPr>
+            <w:rStyle w:val="Hyperlink"/>
+          </w:rPr>
+          <w:t>what I’ve done</w:t>
+        </w:r>
+      </w:hyperlink>
+      <w:r>
+        <w:t>.</w:t>
       </w:r>
     </w:p>
     <w:p/>
@@ -634,7 +645,7 @@
                     <pic:cNvPicPr/>
                   </pic:nvPicPr>
                   <pic:blipFill>
-                    <a:blip r:embed="rId19">
+                    <a:blip r:embed="rId20">
                       <a:extLst>
                         <a:ext uri="{28A0092B-C50C-407E-A947-70E740481C1C}">
                           <a14:useLocalDpi xmlns:a14="http://schemas.microsoft.com/office/drawing/2010/main" xmlns:wps="http://schemas.microsoft.com/office/word/2010/wordprocessingShape" xmlns:wpi="http://schemas.microsoft.com/office/word/2010/wordprocessingInk" xmlns:wpg="http://schemas.microsoft.com/office/word/2010/wordprocessingGroup" xmlns:w16se="http://schemas.microsoft.com/office/word/2015/wordml/symex" xmlns:w16cid="http://schemas.microsoft.com/office/word/2016/wordml/cid" xmlns:w15="http://schemas.microsoft.com/office/word/2012/wordml" xmlns:w14="http://schemas.microsoft.com/office/word/2010/wordml" xmlns:w="http://schemas.openxmlformats.org/wordprocessingml/2006/main" xmlns:w10="urn:schemas-microsoft-com:office:word" xmlns:wp14="http://schemas.microsoft.com/office/word/2010/wordprocessingDrawing" xmlns:v="urn:schemas-microsoft-com:vml" xmlns:o="urn:schemas-microsoft-com:office:office" xmlns:am3d="http://schemas.microsoft.com/office/drawing/2017/model3d" xmlns:aink="http://schemas.microsoft.com/office/drawing/2016/ink" xmlns:mc="http://schemas.openxmlformats.org/markup-compatibility/2006" xmlns:cx8="http://schemas.microsoft.com/office/drawing/2016/5/14/chartex" xmlns:cx7="http://schemas.microsoft.com/office/drawing/2016/5/13/chartex" xmlns:cx6="http://schemas.microsoft.com/office/drawing/2016/5/12/chartex" xmlns:cx5="http://schemas.microsoft.com/office/drawing/2016/5/11/chartex" xmlns:cx4="http://schemas.microsoft.com/office/drawing/2016/5/10/chartex" xmlns:cx3="http://schemas.microsoft.com/office/drawing/2016/5/9/chartex" xmlns:cx2="http://schemas.microsoft.com/office/drawing/2015/10/21/chartex" xmlns:cx1="http://schemas.microsoft.com/office/drawing/2015/9/8/chartex" xmlns:cx="http://schemas.microsoft.com/office/drawing/2014/chartex" xmlns:wpc="http://schemas.microsoft.com/office/word/2010/wordprocessingCanvas" xmlns="" val="0"/>
@@ -721,7 +732,7 @@
                     <pic:cNvPicPr/>
                   </pic:nvPicPr>
                   <pic:blipFill>
-                    <a:blip r:embed="rId20">
+                    <a:blip r:embed="rId21">
                       <a:extLst>
                         <a:ext uri="{28A0092B-C50C-407E-A947-70E740481C1C}">
                           <a14:useLocalDpi xmlns:a14="http://schemas.microsoft.com/office/drawing/2010/main" xmlns:wps="http://schemas.microsoft.com/office/word/2010/wordprocessingShape" xmlns:wpi="http://schemas.microsoft.com/office/word/2010/wordprocessingInk" xmlns:wpg="http://schemas.microsoft.com/office/word/2010/wordprocessingGroup" xmlns:w16se="http://schemas.microsoft.com/office/word/2015/wordml/symex" xmlns:w16cid="http://schemas.microsoft.com/office/word/2016/wordml/cid" xmlns:w15="http://schemas.microsoft.com/office/word/2012/wordml" xmlns:w14="http://schemas.microsoft.com/office/word/2010/wordml" xmlns:w="http://schemas.openxmlformats.org/wordprocessingml/2006/main" xmlns:w10="urn:schemas-microsoft-com:office:word" xmlns:wp14="http://schemas.microsoft.com/office/word/2010/wordprocessingDrawing" xmlns:v="urn:schemas-microsoft-com:vml" xmlns:o="urn:schemas-microsoft-com:office:office" xmlns:am3d="http://schemas.microsoft.com/office/drawing/2017/model3d" xmlns:aink="http://schemas.microsoft.com/office/drawing/2016/ink" xmlns:mc="http://schemas.openxmlformats.org/markup-compatibility/2006" xmlns:cx8="http://schemas.microsoft.com/office/drawing/2016/5/14/chartex" xmlns:cx7="http://schemas.microsoft.com/office/drawing/2016/5/13/chartex" xmlns:cx6="http://schemas.microsoft.com/office/drawing/2016/5/12/chartex" xmlns:cx5="http://schemas.microsoft.com/office/drawing/2016/5/11/chartex" xmlns:cx4="http://schemas.microsoft.com/office/drawing/2016/5/10/chartex" xmlns:cx3="http://schemas.microsoft.com/office/drawing/2016/5/9/chartex" xmlns:cx2="http://schemas.microsoft.com/office/drawing/2015/10/21/chartex" xmlns:cx1="http://schemas.microsoft.com/office/drawing/2015/9/8/chartex" xmlns:cx="http://schemas.microsoft.com/office/drawing/2014/chartex" xmlns:wpc="http://schemas.microsoft.com/office/word/2010/wordprocessingCanvas" xmlns="" val="0"/>
@@ -922,7 +933,7 @@
                     <pic:cNvPicPr/>
                   </pic:nvPicPr>
                   <pic:blipFill>
-                    <a:blip r:embed="rId21">
+                    <a:blip r:embed="rId22">
                       <a:extLst>
                         <a:ext uri="{28A0092B-C50C-407E-A947-70E740481C1C}">
                           <a14:useLocalDpi xmlns:a14="http://schemas.microsoft.com/office/drawing/2010/main" xmlns:wps="http://schemas.microsoft.com/office/word/2010/wordprocessingShape" xmlns:wpi="http://schemas.microsoft.com/office/word/2010/wordprocessingInk" xmlns:wpg="http://schemas.microsoft.com/office/word/2010/wordprocessingGroup" xmlns:w16se="http://schemas.microsoft.com/office/word/2015/wordml/symex" xmlns:w16cid="http://schemas.microsoft.com/office/word/2016/wordml/cid" xmlns:w15="http://schemas.microsoft.com/office/word/2012/wordml" xmlns:w14="http://schemas.microsoft.com/office/word/2010/wordml" xmlns:w="http://schemas.openxmlformats.org/wordprocessingml/2006/main" xmlns:w10="urn:schemas-microsoft-com:office:word" xmlns:wp14="http://schemas.microsoft.com/office/word/2010/wordprocessingDrawing" xmlns:v="urn:schemas-microsoft-com:vml" xmlns:o="urn:schemas-microsoft-com:office:office" xmlns:am3d="http://schemas.microsoft.com/office/drawing/2017/model3d" xmlns:aink="http://schemas.microsoft.com/office/drawing/2016/ink" xmlns:mc="http://schemas.openxmlformats.org/markup-compatibility/2006" xmlns:cx8="http://schemas.microsoft.com/office/drawing/2016/5/14/chartex" xmlns:cx7="http://schemas.microsoft.com/office/drawing/2016/5/13/chartex" xmlns:cx6="http://schemas.microsoft.com/office/drawing/2016/5/12/chartex" xmlns:cx5="http://schemas.microsoft.com/office/drawing/2016/5/11/chartex" xmlns:cx4="http://schemas.microsoft.com/office/drawing/2016/5/10/chartex" xmlns:cx3="http://schemas.microsoft.com/office/drawing/2016/5/9/chartex" xmlns:cx2="http://schemas.microsoft.com/office/drawing/2015/10/21/chartex" xmlns:cx1="http://schemas.microsoft.com/office/drawing/2015/9/8/chartex" xmlns:cx="http://schemas.microsoft.com/office/drawing/2014/chartex" xmlns:wpc="http://schemas.microsoft.com/office/word/2010/wordprocessingCanvas" xmlns="" val="0"/>
@@ -1107,7 +1118,7 @@
                     <pic:cNvPicPr/>
                   </pic:nvPicPr>
                   <pic:blipFill>
-                    <a:blip r:embed="rId22">
+                    <a:blip r:embed="rId23">
                       <a:extLst>
                         <a:ext uri="{28A0092B-C50C-407E-A947-70E740481C1C}">
                           <a14:useLocalDpi xmlns:a14="http://schemas.microsoft.com/office/drawing/2010/main" xmlns:wps="http://schemas.microsoft.com/office/word/2010/wordprocessingShape" xmlns:wpi="http://schemas.microsoft.com/office/word/2010/wordprocessingInk" xmlns:wpg="http://schemas.microsoft.com/office/word/2010/wordprocessingGroup" xmlns:w16se="http://schemas.microsoft.com/office/word/2015/wordml/symex" xmlns:w16cid="http://schemas.microsoft.com/office/word/2016/wordml/cid" xmlns:w15="http://schemas.microsoft.com/office/word/2012/wordml" xmlns:w14="http://schemas.microsoft.com/office/word/2010/wordml" xmlns:w="http://schemas.openxmlformats.org/wordprocessingml/2006/main" xmlns:w10="urn:schemas-microsoft-com:office:word" xmlns:wp14="http://schemas.microsoft.com/office/word/2010/wordprocessingDrawing" xmlns:v="urn:schemas-microsoft-com:vml" xmlns:o="urn:schemas-microsoft-com:office:office" xmlns:am3d="http://schemas.microsoft.com/office/drawing/2017/model3d" xmlns:aink="http://schemas.microsoft.com/office/drawing/2016/ink" xmlns:mc="http://schemas.openxmlformats.org/markup-compatibility/2006" xmlns:cx8="http://schemas.microsoft.com/office/drawing/2016/5/14/chartex" xmlns:cx7="http://schemas.microsoft.com/office/drawing/2016/5/13/chartex" xmlns:cx6="http://schemas.microsoft.com/office/drawing/2016/5/12/chartex" xmlns:cx5="http://schemas.microsoft.com/office/drawing/2016/5/11/chartex" xmlns:cx4="http://schemas.microsoft.com/office/drawing/2016/5/10/chartex" xmlns:cx3="http://schemas.microsoft.com/office/drawing/2016/5/9/chartex" xmlns:cx2="http://schemas.microsoft.com/office/drawing/2015/10/21/chartex" xmlns:cx1="http://schemas.microsoft.com/office/drawing/2015/9/8/chartex" xmlns:cx="http://schemas.microsoft.com/office/drawing/2014/chartex" xmlns:wpc="http://schemas.microsoft.com/office/word/2010/wordprocessingCanvas" xmlns="" val="0"/>
@@ -1789,7 +1800,7 @@
       <w:r>
         <w:t xml:space="preserve"> While I feel that I’m at the danger of </w:t>
       </w:r>
-      <w:hyperlink r:id="rId23" w:history="1">
+      <w:hyperlink r:id="rId24" w:history="1">
         <w:proofErr w:type="spellStart"/>
         <w:r>
           <w:rPr>
@@ -1838,13 +1849,15 @@
           <w:u w:val="single"/>
         </w:rPr>
       </w:pPr>
-      <w:r>
-        <w:rPr>
-          <w:b/>
-          <w:u w:val="single"/>
-        </w:rPr>
-        <w:t>The Mini Version</w:t>
-      </w:r>
+      <w:hyperlink r:id="rId25" w:history="1">
+        <w:r>
+          <w:rPr>
+            <w:rStyle w:val="Hyperlink"/>
+            <w:b/>
+          </w:rPr>
+          <w:t>The Mini Version</w:t>
+        </w:r>
+      </w:hyperlink>
     </w:p>
     <w:p/>
     <w:p>
@@ -1881,7 +1894,7 @@
       <w:r>
         <w:t>ies</w:t>
       </w:r>
-      <w:hyperlink r:id="rId24" w:history="1">
+      <w:hyperlink r:id="rId26" w:history="1">
         <w:r>
           <w:rPr>
             <w:rStyle w:val="Hyperlink"/>
@@ -1892,7 +1905,7 @@
       <w:r>
         <w:t xml:space="preserve"> and </w:t>
       </w:r>
-      <w:hyperlink r:id="rId25" w:history="1">
+      <w:hyperlink r:id="rId27" w:history="1">
         <w:r>
           <w:rPr>
             <w:rStyle w:val="Hyperlink"/>
@@ -1906,7 +1919,7 @@
       <w:r>
         <w:t xml:space="preserve"> The goal’s to have a look on how much </w:t>
       </w:r>
-      <w:hyperlink r:id="rId26" w:history="1">
+      <w:hyperlink r:id="rId28" w:history="1">
         <w:r>
           <w:rPr>
             <w:rStyle w:val="Hyperlink"/>
@@ -2047,207 +2060,227 @@
           <w:u w:val="single"/>
         </w:rPr>
       </w:pPr>
-      <w:r>
+      <w:hyperlink r:id="rId29" w:history="1">
+        <w:r>
+          <w:rPr>
+            <w:rStyle w:val="Hyperlink"/>
+            <w:b/>
+          </w:rPr>
+          <w:t>The Micro Version</w:t>
+        </w:r>
+      </w:hyperlink>
+    </w:p>
+    <w:p/>
+    <w:p>
+      <w:r>
+        <w:t xml:space="preserve">    Basically, the </w:t>
+      </w:r>
+      <w:r>
+        <w:rPr>
+          <w:b/>
+        </w:rPr>
+        <w:t>M</w:t>
+      </w:r>
+      <w:r>
+        <w:rPr>
+          <w:b/>
+        </w:rPr>
+        <w:t xml:space="preserve">icro </w:t>
+      </w:r>
+      <w:r>
+        <w:rPr>
+          <w:b/>
+        </w:rPr>
+        <w:t>V</w:t>
+      </w:r>
+      <w:r>
+        <w:rPr>
+          <w:b/>
+        </w:rPr>
+        <w:t>ersion</w:t>
+      </w:r>
+      <w:r>
+        <w:t xml:space="preserve"> applies </w:t>
+      </w:r>
+      <w:r>
+        <w:t>KISS</w:t>
+      </w:r>
+      <w:r>
+        <w:t xml:space="preserve"> and </w:t>
+      </w:r>
+      <w:r>
+        <w:t>YAGNI</w:t>
+      </w:r>
+      <w:r>
+        <w:t xml:space="preserve"> to throw all unit tests away while still keeping the integration tests. The goal’s to have a look on how much </w:t>
+      </w:r>
+      <w:r>
+        <w:t>accidental complexity</w:t>
+      </w:r>
+      <w:r>
+        <w:t xml:space="preserve"> has been introduced by the unit tests, by checking the difference of the </w:t>
+      </w:r>
+      <w:r>
+        <w:t>whole codebase size.</w:t>
+      </w:r>
+    </w:p>
+    <w:p>
+      <w:r>
+        <w:t xml:space="preserve">    This lets me throws all the seams away, except </w:t>
+      </w:r>
+      <w:proofErr w:type="spellStart"/>
+      <w:proofErr w:type="gramStart"/>
+      <w:r>
+        <w:rPr>
+          <w:i/>
+        </w:rPr>
+        <w:t>EditCfgs</w:t>
+      </w:r>
+      <w:proofErr w:type="spellEnd"/>
+      <w:r>
+        <w:t>(</w:t>
+      </w:r>
+      <w:proofErr w:type="gramEnd"/>
+      <w:r>
+        <w:t xml:space="preserve">which lets players change configuration values on the fly), and </w:t>
+      </w:r>
+      <w:r>
+        <w:t>those needed by the integration tests</w:t>
+      </w:r>
+      <w:r>
+        <w:t xml:space="preserve">, namely </w:t>
+      </w:r>
+      <w:proofErr w:type="spellStart"/>
+      <w:r>
+        <w:rPr>
+          <w:i/>
+        </w:rPr>
+        <w:t>FVRenderInfoParams</w:t>
+      </w:r>
+      <w:proofErr w:type="spellEnd"/>
+      <w:r>
+        <w:t xml:space="preserve">, </w:t>
+      </w:r>
+      <w:proofErr w:type="spellStart"/>
+      <w:r>
+        <w:rPr>
+          <w:i/>
+        </w:rPr>
+        <w:t>FVRenderMovesParams</w:t>
+      </w:r>
+      <w:proofErr w:type="spellEnd"/>
+      <w:r>
+        <w:t xml:space="preserve"> and </w:t>
+      </w:r>
+      <w:proofErr w:type="spellStart"/>
+      <w:r>
+        <w:rPr>
+          <w:i/>
+        </w:rPr>
+        <w:t>FVRenderSqParams</w:t>
+      </w:r>
+      <w:proofErr w:type="spellEnd"/>
+      <w:r>
+        <w:t>. For the rest, I basically rewrite them from scratch, using just 1 module to implement everything. As long as no integration test breaks, the refactoring should have preserved every user-level behavior.</w:t>
+      </w:r>
+    </w:p>
+    <w:p>
+      <w:r>
+        <w:t xml:space="preserve">    While the whole process took me </w:t>
+      </w:r>
+      <w:r>
+        <w:t>about 1</w:t>
+      </w:r>
+      <w:r>
+        <w:t xml:space="preserve"> day, the resulting codebase size are </w:t>
+      </w:r>
+      <w:r>
+        <w:t xml:space="preserve">noticeably less than one-third of the </w:t>
+      </w:r>
+      <w:r>
+        <w:rPr>
+          <w:b/>
+        </w:rPr>
+        <w:t>M</w:t>
+      </w:r>
+      <w:r>
+        <w:rPr>
+          <w:b/>
+        </w:rPr>
+        <w:t xml:space="preserve">ini </w:t>
+      </w:r>
+      <w:proofErr w:type="gramStart"/>
+      <w:r>
+        <w:rPr>
+          <w:b/>
+        </w:rPr>
+        <w:t>V</w:t>
+      </w:r>
+      <w:r>
+        <w:rPr>
+          <w:b/>
+        </w:rPr>
+        <w:t>ersion</w:t>
+      </w:r>
+      <w:r>
+        <w:t>(</w:t>
+      </w:r>
+      <w:proofErr w:type="gramEnd"/>
+      <w:r>
+        <w:t xml:space="preserve">from roughly 143 KB to roughly 44 KB). This might mean the </w:t>
+      </w:r>
+      <w:r>
+        <w:t>latter</w:t>
+      </w:r>
+      <w:r>
+        <w:t xml:space="preserve"> still has too much overhead induced by the unit tests, given the fact that they don’t have high code nor state coverage. As the </w:t>
+      </w:r>
+      <w:r>
+        <w:t xml:space="preserve">former’s </w:t>
+      </w:r>
+      <w:r>
+        <w:t>codebase’s still covered by integration tests, this might mean even the</w:t>
+      </w:r>
+      <w:r>
+        <w:t>latter</w:t>
+      </w:r>
+      <w:r>
+        <w:t>might be still at least slightly overengineered.</w:t>
+      </w:r>
+    </w:p>
+    <w:p/>
+    <w:p>
+      <w:pPr>
         <w:rPr>
           <w:b/>
           <w:u w:val="single"/>
         </w:rPr>
-        <w:t>The Micro Version</w:t>
-      </w:r>
-    </w:p>
-    <w:p/>
-    <w:p>
-      <w:r>
-        <w:t xml:space="preserve">    Basically, the </w:t>
-      </w:r>
-      <w:r>
-        <w:rPr>
-          <w:b/>
-        </w:rPr>
-        <w:t>M</w:t>
-      </w:r>
-      <w:r>
-        <w:rPr>
-          <w:b/>
-        </w:rPr>
-        <w:t xml:space="preserve">icro </w:t>
-      </w:r>
-      <w:r>
-        <w:rPr>
-          <w:b/>
-        </w:rPr>
-        <w:t>V</w:t>
-      </w:r>
-      <w:r>
-        <w:rPr>
-          <w:b/>
-        </w:rPr>
-        <w:t>ersion</w:t>
-      </w:r>
-      <w:r>
-        <w:t xml:space="preserve"> applies </w:t>
-      </w:r>
-      <w:r>
-        <w:t>KISS</w:t>
-      </w:r>
-      <w:r>
-        <w:t xml:space="preserve"> and </w:t>
-      </w:r>
-      <w:r>
-        <w:t>YAGNI</w:t>
-      </w:r>
-      <w:r>
-        <w:t xml:space="preserve"> to throw all unit tests away while still keeping the integration tests. The goal’s to have a look on how much </w:t>
-      </w:r>
-      <w:r>
-        <w:t>accidental complexity</w:t>
-      </w:r>
-      <w:r>
-        <w:t xml:space="preserve"> has been introduced by the unit tests, by checking the difference of the </w:t>
-      </w:r>
-      <w:r>
-        <w:t>whole codebase size.</w:t>
-      </w:r>
-    </w:p>
-    <w:p>
-      <w:r>
-        <w:t xml:space="preserve">    This lets me throws all the seams away, except </w:t>
-      </w:r>
-      <w:proofErr w:type="spellStart"/>
-      <w:proofErr w:type="gramStart"/>
-      <w:r>
-        <w:rPr>
-          <w:i/>
-        </w:rPr>
-        <w:t>EditCfgs</w:t>
-      </w:r>
-      <w:proofErr w:type="spellEnd"/>
-      <w:r>
-        <w:t>(</w:t>
-      </w:r>
-      <w:proofErr w:type="gramEnd"/>
-      <w:r>
-        <w:t xml:space="preserve">which lets players change configuration values on the fly), and </w:t>
-      </w:r>
-      <w:r>
-        <w:t>those needed by the integration tests</w:t>
-      </w:r>
-      <w:r>
-        <w:t xml:space="preserve">, namely </w:t>
-      </w:r>
-      <w:proofErr w:type="spellStart"/>
-      <w:r>
-        <w:rPr>
-          <w:i/>
-        </w:rPr>
-        <w:t>FVRenderInfoParams</w:t>
-      </w:r>
-      <w:proofErr w:type="spellEnd"/>
-      <w:r>
-        <w:t xml:space="preserve">, </w:t>
-      </w:r>
-      <w:proofErr w:type="spellStart"/>
-      <w:r>
-        <w:rPr>
-          <w:i/>
-        </w:rPr>
-        <w:t>FVRenderMovesParams</w:t>
-      </w:r>
-      <w:proofErr w:type="spellEnd"/>
-      <w:r>
-        <w:t xml:space="preserve"> and </w:t>
-      </w:r>
-      <w:proofErr w:type="spellStart"/>
-      <w:r>
-        <w:rPr>
-          <w:i/>
-        </w:rPr>
-        <w:t>FVRenderSqParams</w:t>
-      </w:r>
-      <w:proofErr w:type="spellEnd"/>
-      <w:r>
-        <w:t>. For the rest, I basically rewrite them from scratch, using just 1 module to implement everything. As long as no integration test breaks, the refactoring should have preserved every user-level behavior.</w:t>
-      </w:r>
-    </w:p>
-    <w:p>
-      <w:r>
-        <w:t xml:space="preserve">    While the whole process took me </w:t>
-      </w:r>
-      <w:r>
-        <w:t>about 1</w:t>
-      </w:r>
-      <w:r>
-        <w:t xml:space="preserve"> day, the resulting codebase size are </w:t>
-      </w:r>
-      <w:r>
-        <w:t xml:space="preserve">noticeably less than one-third of the </w:t>
-      </w:r>
-      <w:r>
-        <w:rPr>
-          <w:b/>
-        </w:rPr>
-        <w:t>M</w:t>
-      </w:r>
-      <w:r>
-        <w:rPr>
-          <w:b/>
-        </w:rPr>
-        <w:t xml:space="preserve">ini </w:t>
-      </w:r>
-      <w:proofErr w:type="gramStart"/>
-      <w:r>
-        <w:rPr>
-          <w:b/>
-        </w:rPr>
-        <w:t>V</w:t>
-      </w:r>
-      <w:r>
-        <w:rPr>
-          <w:b/>
-        </w:rPr>
-        <w:t>ersion</w:t>
-      </w:r>
-      <w:r>
-        <w:t>(</w:t>
-      </w:r>
-      <w:proofErr w:type="gramEnd"/>
-      <w:r>
-        <w:t xml:space="preserve">from roughly 143 KB to roughly 44 KB). This might mean the </w:t>
-      </w:r>
-      <w:r>
-        <w:t>latter</w:t>
-      </w:r>
-      <w:r>
-        <w:t xml:space="preserve"> still has too much overhead induced by the unit tests, given the fact that they don’t have high code nor state coverage. As the </w:t>
-      </w:r>
-      <w:r>
-        <w:t xml:space="preserve">former’s </w:t>
-      </w:r>
-      <w:r>
-        <w:t>codebase’s still covered by integration tests, this might mean even the</w:t>
-      </w:r>
-      <w:r>
-        <w:t>latter</w:t>
-      </w:r>
-      <w:r>
-        <w:t>might be still at least slightly overengineered.</w:t>
-      </w:r>
-    </w:p>
-    <w:p/>
-    <w:p>
-      <w:pPr>
-        <w:rPr>
-          <w:b/>
-          <w:u w:val="single"/>
-        </w:rPr>
-      </w:pPr>
-      <w:r>
-        <w:rPr>
-          <w:b/>
-          <w:u w:val="single"/>
-        </w:rPr>
-        <w:t>The Nano Version</w:t>
-      </w:r>
+      </w:pPr>
+      <w:hyperlink r:id="rId30" w:history="1">
+        <w:r>
+          <w:rPr>
+            <w:rStyle w:val="Hyperlink"/>
+            <w:b/>
+          </w:rPr>
+          <w:t xml:space="preserve">The </w:t>
+        </w:r>
+        <w:proofErr w:type="spellStart"/>
+        <w:r>
+          <w:rPr>
+            <w:rStyle w:val="Hyperlink"/>
+            <w:b/>
+          </w:rPr>
+          <w:t>Nano</w:t>
+        </w:r>
+        <w:proofErr w:type="spellEnd"/>
+        <w:r>
+          <w:rPr>
+            <w:rStyle w:val="Hyperlink"/>
+            <w:b/>
+          </w:rPr>
+          <w:t xml:space="preserve"> Version</w:t>
+        </w:r>
+      </w:hyperlink>
     </w:p>
     <w:p/>
     <w:p>
@@ -2382,13 +2415,15 @@
           <w:u w:val="single"/>
         </w:rPr>
       </w:pPr>
-      <w:r>
-        <w:rPr>
-          <w:b/>
-          <w:u w:val="single"/>
-        </w:rPr>
-        <w:t>The Pico Version</w:t>
-      </w:r>
+      <w:hyperlink r:id="rId31" w:history="1">
+        <w:r>
+          <w:rPr>
+            <w:rStyle w:val="Hyperlink"/>
+            <w:b/>
+          </w:rPr>
+          <w:t>The Pico Version</w:t>
+        </w:r>
+      </w:hyperlink>
     </w:p>
     <w:p/>
     <w:p>
@@ -2627,7 +2662,7 @@
       <w:r>
         <w:t xml:space="preserve">    While the user requirements are easy, simple and small, I’ve still learnt quite some useful knowledge. While my code clearly sucks like hell, I’m still </w:t>
       </w:r>
-      <w:hyperlink r:id="rId27" w:history="1">
+      <w:hyperlink r:id="rId32" w:history="1">
         <w:r>
           <w:rPr>
             <w:rStyle w:val="Hyperlink"/>
@@ -2671,7 +2706,7 @@
       <w:r>
         <w:t xml:space="preserve">    As for why I don’t go for </w:t>
       </w:r>
-      <w:hyperlink r:id="rId28" w:history="1">
+      <w:hyperlink r:id="rId33" w:history="1">
         <w:r>
           <w:rPr>
             <w:rStyle w:val="Hyperlink"/>

--- a/My Take On Vanilla Tic Tac Toe Tomek With Blocks.docx
+++ b/My Take On Vanilla Tic Tac Toe Tomek With Blocks.docx
@@ -579,6 +579,9 @@
       </w:pPr>
       <w:r>
         <w:t>Other than these, this app should be so easy, simple and small even for those having only basic knowledge of CSS, HTML and Vanilla JS</w:t>
+      </w:r>
+      <w:r>
+        <w:t xml:space="preserve"> </w:t>
       </w:r>
       <w:r>
         <w:t>and written few easy, simple and small websites.</w:t>
@@ -1338,6 +1341,9 @@
         <w:t>with the new configuration values</w:t>
       </w:r>
       <w:r>
+        <w:t xml:space="preserve"> </w:t>
+      </w:r>
+      <w:r>
         <w:t xml:space="preserve">again, causing the game to be reset with </w:t>
       </w:r>
       <w:r>
@@ -1894,6 +1900,9 @@
       <w:r>
         <w:t>ies</w:t>
       </w:r>
+      <w:r>
+        <w:t xml:space="preserve"> </w:t>
+      </w:r>
       <w:hyperlink r:id="rId26" w:history="1">
         <w:r>
           <w:rPr>
@@ -1952,26 +1961,25 @@
       </w:r>
       <w:proofErr w:type="spellEnd"/>
       <w:r>
+        <w:t xml:space="preserve"> file.</w:t>
+      </w:r>
+      <w:r>
         <w:t xml:space="preserve"> </w:t>
       </w:r>
-      <w:proofErr w:type="spellStart"/>
-      <w:r>
-        <w:t>file.</w:t>
-      </w:r>
-      <w:r>
-        <w:t>Noe</w:t>
-      </w:r>
-      <w:proofErr w:type="spellEnd"/>
+      <w:r>
+        <w:t>No</w:t>
+      </w:r>
+      <w:r>
+        <w:t>t</w:t>
+      </w:r>
+      <w:r>
+        <w:t>e that</w:t>
+      </w:r>
       <w:r>
         <w:t xml:space="preserve"> </w:t>
       </w:r>
-      <w:proofErr w:type="spellStart"/>
-      <w:r>
-        <w:t>thatthe</w:t>
-      </w:r>
-      <w:proofErr w:type="spellEnd"/>
-      <w:r>
-        <w:t xml:space="preserve"> APIs and thus the external behaviors haven’t changed at all, so </w:t>
+      <w:r>
+        <w:t xml:space="preserve">the APIs and thus the external behaviors haven’t changed at all, so </w:t>
       </w:r>
       <w:r>
         <w:t>this refactoring won’t break any test.</w:t>
@@ -2242,7 +2250,13 @@
         <w:t>codebase’s still covered by integration tests, this might mean even the</w:t>
       </w:r>
       <w:r>
+        <w:t xml:space="preserve"> </w:t>
+      </w:r>
+      <w:r>
         <w:t>latter</w:t>
+      </w:r>
+      <w:r>
+        <w:t xml:space="preserve"> </w:t>
       </w:r>
       <w:r>
         <w:t>might be still at least slightly overengineered.</w:t>
